--- a/22- Requisitos do Sistema (SSS).docx
+++ b/22- Requisitos do Sistema (SSS).docx
@@ -322,7 +322,48 @@
         <w:t>SSS-015 – O sistema DEVE marcar a venda como concluída.</w:t>
       </w:r>
     </w:p>
-    <w:p/>
+    <w:p>
+      <w:r>
+        <w:rPr>
+          <w:rFonts w:ascii="Times New Roman" w:eastAsia="Times New Roman" w:hAnsi="Times New Roman" w:cs="Times New Roman"/>
+          <w:sz w:val="24"/>
+          <w:szCs w:val="24"/>
+        </w:rPr>
+        <w:t>SSS-01</w:t>
+      </w:r>
+      <w:r>
+        <w:rPr>
+          <w:rFonts w:ascii="Times New Roman" w:eastAsia="Times New Roman" w:hAnsi="Times New Roman" w:cs="Times New Roman"/>
+          <w:sz w:val="24"/>
+          <w:szCs w:val="24"/>
+        </w:rPr>
+        <w:t>6</w:t>
+      </w:r>
+      <w:r>
+        <w:rPr>
+          <w:rFonts w:ascii="Times New Roman" w:eastAsia="Times New Roman" w:hAnsi="Times New Roman" w:cs="Times New Roman"/>
+          <w:sz w:val="24"/>
+          <w:szCs w:val="24"/>
+        </w:rPr>
+        <w:t xml:space="preserve"> – O sistema DEVE m</w:t>
+      </w:r>
+      <w:r>
+        <w:rPr>
+          <w:rFonts w:ascii="Times New Roman" w:eastAsia="Times New Roman" w:hAnsi="Times New Roman" w:cs="Times New Roman"/>
+          <w:sz w:val="24"/>
+          <w:szCs w:val="24"/>
+        </w:rPr>
+        <w:t xml:space="preserve">ostrar o informações do funcionário logado no sistema </w:t>
+      </w:r>
+      <w:r>
+        <w:rPr>
+          <w:rFonts w:ascii="Times New Roman" w:eastAsia="Times New Roman" w:hAnsi="Times New Roman" w:cs="Times New Roman"/>
+          <w:sz w:val="24"/>
+          <w:szCs w:val="24"/>
+        </w:rPr>
+        <w:t>.</w:t>
+      </w:r>
+    </w:p>
     <w:sectPr>
       <w:pgSz w:w="11906" w:h="16838"/>
       <w:pgMar w:top="1417" w:right="1701" w:bottom="1417" w:left="1701" w:header="708" w:footer="708" w:gutter="0"/>

--- a/22- Requisitos do Sistema (SSS).docx
+++ b/22- Requisitos do Sistema (SSS).docx
@@ -6,362 +6,1149 @@
       <w:pPr>
         <w:jc w:val="both"/>
         <w:rPr>
-          <w:rFonts w:ascii="Times New Roman" w:eastAsia="Times New Roman" w:hAnsi="Times New Roman" w:cs="Times New Roman"/>
+          <w:rFonts w:eastAsia="Times New Roman"/>
           <w:b/>
-          <w:sz w:val="32"/>
-          <w:szCs w:val="32"/>
+          <w:sz w:val="24"/>
+          <w:szCs w:val="24"/>
           <w:highlight w:val="white"/>
         </w:rPr>
       </w:pPr>
       <w:r>
         <w:rPr>
-          <w:rFonts w:ascii="Times New Roman" w:eastAsia="Times New Roman" w:hAnsi="Times New Roman" w:cs="Times New Roman"/>
+          <w:rFonts w:eastAsia="Times New Roman"/>
           <w:b/>
-          <w:sz w:val="32"/>
-          <w:szCs w:val="32"/>
+          <w:sz w:val="24"/>
+          <w:szCs w:val="24"/>
           <w:highlight w:val="white"/>
         </w:rPr>
         <w:softHyphen/>
-        <w:t xml:space="preserve">22. Requisitos do Sistema </w:t>
+      </w:r>
+      <w:r>
+        <w:rPr>
+          <w:rFonts w:eastAsia="Times New Roman"/>
+          <w:b/>
+          <w:sz w:val="30"/>
+          <w:szCs w:val="30"/>
+          <w:highlight w:val="white"/>
+        </w:rPr>
+        <w:t>Requisitos do Sistema</w:t>
+      </w:r>
+      <w:r>
+        <w:rPr>
+          <w:rFonts w:eastAsia="Times New Roman"/>
+          <w:b/>
+          <w:sz w:val="30"/>
+          <w:szCs w:val="30"/>
+          <w:highlight w:val="white"/>
+        </w:rPr>
+        <w:t xml:space="preserve"> </w:t>
+      </w:r>
+      <w:r>
+        <w:rPr>
+          <w:rFonts w:eastAsia="Times New Roman"/>
+          <w:b/>
+          <w:sz w:val="30"/>
+          <w:szCs w:val="30"/>
+          <w:highlight w:val="white"/>
+        </w:rPr>
+        <w:t>(SSS)</w:t>
       </w:r>
     </w:p>
     <w:p>
       <w:pPr>
         <w:jc w:val="both"/>
         <w:rPr>
-          <w:rFonts w:ascii="Times New Roman" w:eastAsia="Times New Roman" w:hAnsi="Times New Roman" w:cs="Times New Roman"/>
-          <w:sz w:val="27"/>
-          <w:szCs w:val="27"/>
+          <w:rFonts w:eastAsia="Times New Roman"/>
+          <w:sz w:val="24"/>
+          <w:szCs w:val="24"/>
           <w:highlight w:val="white"/>
         </w:rPr>
       </w:pPr>
     </w:p>
     <w:p>
       <w:pPr>
-        <w:jc w:val="both"/>
-        <w:rPr>
-          <w:rFonts w:ascii="Times New Roman" w:eastAsia="Times New Roman" w:hAnsi="Times New Roman" w:cs="Times New Roman"/>
-          <w:sz w:val="24"/>
-          <w:szCs w:val="24"/>
-        </w:rPr>
-      </w:pPr>
-      <w:r>
-        <w:rPr>
-          <w:rFonts w:ascii="Times New Roman" w:eastAsia="Times New Roman" w:hAnsi="Times New Roman" w:cs="Times New Roman"/>
-          <w:sz w:val="24"/>
-          <w:szCs w:val="24"/>
-        </w:rPr>
-        <w:t>SSS-001 - O sistema DEVE manter os serviços prestados pela gráfica</w:t>
-      </w:r>
-      <w:r>
-        <w:rPr>
-          <w:rFonts w:ascii="Times New Roman" w:eastAsia="Times New Roman" w:hAnsi="Times New Roman" w:cs="Times New Roman"/>
-          <w:sz w:val="24"/>
-          <w:szCs w:val="24"/>
-        </w:rPr>
-        <w:t>.</w:t>
-      </w:r>
-    </w:p>
-    <w:p>
-      <w:pPr>
-        <w:jc w:val="both"/>
-        <w:rPr>
-          <w:rFonts w:ascii="Times New Roman" w:eastAsia="Times New Roman" w:hAnsi="Times New Roman" w:cs="Times New Roman"/>
-          <w:sz w:val="24"/>
-          <w:szCs w:val="24"/>
-        </w:rPr>
-      </w:pPr>
-      <w:r>
-        <w:rPr>
-          <w:rFonts w:ascii="Times New Roman" w:eastAsia="Times New Roman" w:hAnsi="Times New Roman" w:cs="Times New Roman"/>
-          <w:sz w:val="24"/>
-          <w:szCs w:val="24"/>
-        </w:rPr>
-        <w:t>SSS-002 - O sistema DEVE criar a ordem de serviço.</w:t>
-      </w:r>
-    </w:p>
-    <w:p>
-      <w:pPr>
-        <w:jc w:val="both"/>
-        <w:rPr>
-          <w:rFonts w:ascii="Times New Roman" w:eastAsia="Times New Roman" w:hAnsi="Times New Roman" w:cs="Times New Roman"/>
-          <w:sz w:val="24"/>
-          <w:szCs w:val="24"/>
-        </w:rPr>
-      </w:pPr>
-      <w:r>
-        <w:rPr>
-          <w:rFonts w:ascii="Times New Roman" w:eastAsia="Times New Roman" w:hAnsi="Times New Roman" w:cs="Times New Roman"/>
-          <w:sz w:val="24"/>
-          <w:szCs w:val="24"/>
-        </w:rPr>
-        <w:t>SSS-003 - O sistema DEVE calcular os subtotais de cada serviço contido na ordem de serviço.</w:t>
-      </w:r>
-    </w:p>
-    <w:p>
-      <w:pPr>
-        <w:jc w:val="both"/>
-        <w:rPr>
-          <w:rFonts w:ascii="Times New Roman" w:eastAsia="Times New Roman" w:hAnsi="Times New Roman" w:cs="Times New Roman"/>
-          <w:sz w:val="24"/>
-          <w:szCs w:val="24"/>
-        </w:rPr>
-      </w:pPr>
-      <w:r>
-        <w:rPr>
-          <w:rFonts w:ascii="Times New Roman" w:eastAsia="Times New Roman" w:hAnsi="Times New Roman" w:cs="Times New Roman"/>
-          <w:sz w:val="24"/>
-          <w:szCs w:val="24"/>
-        </w:rPr>
-        <w:t>SSS-004 - O sistema DEVE calcular o total da ordem de serviço.</w:t>
-      </w:r>
-    </w:p>
-    <w:p>
-      <w:pPr>
-        <w:jc w:val="both"/>
-        <w:rPr>
-          <w:rFonts w:ascii="Times New Roman" w:eastAsia="Times New Roman" w:hAnsi="Times New Roman" w:cs="Times New Roman"/>
-          <w:sz w:val="24"/>
-          <w:szCs w:val="24"/>
-        </w:rPr>
-      </w:pPr>
-      <w:r>
-        <w:rPr>
-          <w:rFonts w:ascii="Times New Roman" w:eastAsia="Times New Roman" w:hAnsi="Times New Roman" w:cs="Times New Roman"/>
-          <w:sz w:val="24"/>
-          <w:szCs w:val="24"/>
-        </w:rPr>
-        <w:t>SSS-005 - O sistema DEVE enviar mensagem de WhatsApp.</w:t>
-      </w:r>
-    </w:p>
-    <w:p>
-      <w:pPr>
-        <w:jc w:val="both"/>
-        <w:rPr>
-          <w:rFonts w:ascii="Times New Roman" w:eastAsia="Times New Roman" w:hAnsi="Times New Roman" w:cs="Times New Roman"/>
-          <w:sz w:val="24"/>
-          <w:szCs w:val="24"/>
-        </w:rPr>
-      </w:pPr>
-      <w:r>
-        <w:rPr>
-          <w:rFonts w:ascii="Times New Roman" w:eastAsia="Times New Roman" w:hAnsi="Times New Roman" w:cs="Times New Roman"/>
-          <w:sz w:val="24"/>
-          <w:szCs w:val="24"/>
-        </w:rPr>
-        <w:t>SSS-006 – O sistema DEVE verificar se o pagamento é suficiente</w:t>
-      </w:r>
-      <w:r>
-        <w:rPr>
-          <w:rFonts w:ascii="Times New Roman" w:eastAsia="Times New Roman" w:hAnsi="Times New Roman" w:cs="Times New Roman"/>
-          <w:sz w:val="24"/>
-          <w:szCs w:val="24"/>
-        </w:rPr>
-        <w:t>.</w:t>
-      </w:r>
-    </w:p>
-    <w:p>
-      <w:pPr>
-        <w:jc w:val="both"/>
-        <w:rPr>
-          <w:rFonts w:ascii="Times New Roman" w:eastAsia="Times New Roman" w:hAnsi="Times New Roman" w:cs="Times New Roman"/>
-          <w:sz w:val="24"/>
-          <w:szCs w:val="24"/>
-        </w:rPr>
-      </w:pPr>
-      <w:r>
-        <w:rPr>
-          <w:rFonts w:ascii="Times New Roman" w:eastAsia="Times New Roman" w:hAnsi="Times New Roman" w:cs="Times New Roman"/>
-          <w:sz w:val="24"/>
-          <w:szCs w:val="24"/>
-        </w:rPr>
-        <w:t>SSS-007 – O sistema DEVE ser capaz de gerar o recibo.</w:t>
-      </w:r>
-    </w:p>
-    <w:p>
-      <w:pPr>
-        <w:jc w:val="both"/>
-        <w:rPr>
-          <w:rFonts w:ascii="Times New Roman" w:eastAsia="Times New Roman" w:hAnsi="Times New Roman" w:cs="Times New Roman"/>
-          <w:sz w:val="24"/>
-          <w:szCs w:val="24"/>
-        </w:rPr>
-      </w:pPr>
-      <w:r>
-        <w:rPr>
-          <w:rFonts w:ascii="Times New Roman" w:eastAsia="Times New Roman" w:hAnsi="Times New Roman" w:cs="Times New Roman"/>
-          <w:sz w:val="24"/>
-          <w:szCs w:val="24"/>
-        </w:rPr>
-        <w:t>SSS-008 – O sistema DEVE ser capaz de enviar o arquivo para impressão.</w:t>
-      </w:r>
-    </w:p>
-    <w:p>
-      <w:pPr>
-        <w:jc w:val="both"/>
-        <w:rPr>
-          <w:rFonts w:ascii="Times New Roman" w:eastAsia="Times New Roman" w:hAnsi="Times New Roman" w:cs="Times New Roman"/>
-          <w:sz w:val="24"/>
-          <w:szCs w:val="24"/>
-        </w:rPr>
-      </w:pPr>
-      <w:r>
-        <w:rPr>
-          <w:rFonts w:ascii="Times New Roman" w:eastAsia="Times New Roman" w:hAnsi="Times New Roman" w:cs="Times New Roman"/>
-          <w:sz w:val="24"/>
-          <w:szCs w:val="24"/>
-        </w:rPr>
-        <w:t>SSS-009 – O sistema DEVE ser capaz de gerar o comprovante da transação e recibo para o cliente.</w:t>
-      </w:r>
-    </w:p>
-    <w:p>
-      <w:pPr>
-        <w:jc w:val="both"/>
-        <w:rPr>
-          <w:rFonts w:ascii="Times New Roman" w:eastAsia="Times New Roman" w:hAnsi="Times New Roman" w:cs="Times New Roman"/>
-          <w:sz w:val="24"/>
-          <w:szCs w:val="24"/>
-        </w:rPr>
-      </w:pPr>
-      <w:r>
-        <w:rPr>
-          <w:rFonts w:ascii="Times New Roman" w:eastAsia="Times New Roman" w:hAnsi="Times New Roman" w:cs="Times New Roman"/>
-          <w:sz w:val="24"/>
-          <w:szCs w:val="24"/>
-        </w:rPr>
-        <w:t>SSS-010 – O sistema DEVE ser capaz de enviar o pedido para parceiros.</w:t>
-      </w:r>
-    </w:p>
-    <w:p>
-      <w:pPr>
-        <w:jc w:val="both"/>
-        <w:rPr>
-          <w:rFonts w:ascii="Times New Roman" w:eastAsia="Times New Roman" w:hAnsi="Times New Roman" w:cs="Times New Roman"/>
-          <w:sz w:val="24"/>
-          <w:szCs w:val="24"/>
-        </w:rPr>
-      </w:pPr>
-      <w:r>
-        <w:rPr>
-          <w:rFonts w:ascii="Times New Roman" w:eastAsia="Times New Roman" w:hAnsi="Times New Roman" w:cs="Times New Roman"/>
-          <w:sz w:val="24"/>
-          <w:szCs w:val="24"/>
-        </w:rPr>
-        <w:t>SSS-011 – O sistema DEVE ser capaz de cancelar pedidos.</w:t>
-      </w:r>
-    </w:p>
-    <w:p>
-      <w:pPr>
-        <w:jc w:val="both"/>
-        <w:rPr>
-          <w:rFonts w:ascii="Times New Roman" w:eastAsia="Times New Roman" w:hAnsi="Times New Roman" w:cs="Times New Roman"/>
-          <w:sz w:val="24"/>
-          <w:szCs w:val="24"/>
-        </w:rPr>
-      </w:pPr>
-      <w:r>
-        <w:rPr>
-          <w:rFonts w:ascii="Times New Roman" w:eastAsia="Times New Roman" w:hAnsi="Times New Roman" w:cs="Times New Roman"/>
-          <w:sz w:val="24"/>
-          <w:szCs w:val="24"/>
-        </w:rPr>
-        <w:t>SSS-012 – O sistema DEVE ser capaz de receber o pedido do cliente.</w:t>
-      </w:r>
-    </w:p>
-    <w:p>
-      <w:pPr>
-        <w:jc w:val="both"/>
-        <w:rPr>
-          <w:rFonts w:ascii="Times New Roman" w:eastAsia="Times New Roman" w:hAnsi="Times New Roman" w:cs="Times New Roman"/>
-          <w:sz w:val="24"/>
-          <w:szCs w:val="24"/>
-        </w:rPr>
-      </w:pPr>
-      <w:r>
-        <w:rPr>
-          <w:rFonts w:ascii="Times New Roman" w:eastAsia="Times New Roman" w:hAnsi="Times New Roman" w:cs="Times New Roman"/>
-          <w:sz w:val="24"/>
-          <w:szCs w:val="24"/>
-        </w:rPr>
-        <w:t>SSS-013 – O sistema DEVE ser capaz de separar os itens do pedido.</w:t>
-      </w:r>
-    </w:p>
-    <w:p>
-      <w:pPr>
-        <w:jc w:val="both"/>
-        <w:rPr>
-          <w:rFonts w:ascii="Times New Roman" w:eastAsia="Times New Roman" w:hAnsi="Times New Roman" w:cs="Times New Roman"/>
-          <w:sz w:val="24"/>
-          <w:szCs w:val="24"/>
-        </w:rPr>
-      </w:pPr>
-      <w:r>
-        <w:rPr>
-          <w:rFonts w:ascii="Times New Roman" w:eastAsia="Times New Roman" w:hAnsi="Times New Roman" w:cs="Times New Roman"/>
-          <w:sz w:val="24"/>
-          <w:szCs w:val="24"/>
-        </w:rPr>
-        <w:t>SSS-014 – O sistema DEVE ser capaz de calcular o preço.</w:t>
-      </w:r>
-    </w:p>
-    <w:p>
-      <w:pPr>
-        <w:jc w:val="both"/>
-        <w:rPr>
-          <w:rFonts w:ascii="Times New Roman" w:eastAsia="Times New Roman" w:hAnsi="Times New Roman" w:cs="Times New Roman"/>
-          <w:sz w:val="24"/>
-          <w:szCs w:val="24"/>
-        </w:rPr>
-      </w:pPr>
-      <w:r>
-        <w:rPr>
-          <w:rFonts w:ascii="Times New Roman" w:eastAsia="Times New Roman" w:hAnsi="Times New Roman" w:cs="Times New Roman"/>
-          <w:sz w:val="24"/>
-          <w:szCs w:val="24"/>
-        </w:rPr>
-        <w:t>SSS-015 – O sistema DEVE marcar a venda como concluída.</w:t>
-      </w:r>
-    </w:p>
-    <w:p>
-      <w:r>
-        <w:rPr>
-          <w:rFonts w:ascii="Times New Roman" w:eastAsia="Times New Roman" w:hAnsi="Times New Roman" w:cs="Times New Roman"/>
-          <w:sz w:val="24"/>
-          <w:szCs w:val="24"/>
-        </w:rPr>
-        <w:t>SSS-01</w:t>
-      </w:r>
-      <w:r>
-        <w:rPr>
-          <w:rFonts w:ascii="Times New Roman" w:eastAsia="Times New Roman" w:hAnsi="Times New Roman" w:cs="Times New Roman"/>
-          <w:sz w:val="24"/>
-          <w:szCs w:val="24"/>
-        </w:rPr>
-        <w:t>6</w:t>
-      </w:r>
-      <w:r>
-        <w:rPr>
-          <w:rFonts w:ascii="Times New Roman" w:eastAsia="Times New Roman" w:hAnsi="Times New Roman" w:cs="Times New Roman"/>
-          <w:sz w:val="24"/>
-          <w:szCs w:val="24"/>
-        </w:rPr>
-        <w:t xml:space="preserve"> – O sistema DEVE m</w:t>
-      </w:r>
-      <w:r>
-        <w:rPr>
-          <w:rFonts w:ascii="Times New Roman" w:eastAsia="Times New Roman" w:hAnsi="Times New Roman" w:cs="Times New Roman"/>
-          <w:sz w:val="24"/>
-          <w:szCs w:val="24"/>
-        </w:rPr>
-        <w:t xml:space="preserve">ostrar o informações do funcionário logado no sistema </w:t>
-      </w:r>
-      <w:r>
-        <w:rPr>
-          <w:rFonts w:ascii="Times New Roman" w:eastAsia="Times New Roman" w:hAnsi="Times New Roman" w:cs="Times New Roman"/>
-          <w:sz w:val="24"/>
-          <w:szCs w:val="24"/>
-        </w:rPr>
-        <w:t>.</w:t>
+        <w:pStyle w:val="SemEspaamento"/>
+        <w:rPr>
+          <w:color w:val="4472C4" w:themeColor="accent1"/>
+          <w:sz w:val="24"/>
+          <w:szCs w:val="24"/>
+        </w:rPr>
+      </w:pPr>
+      <w:r>
+        <w:rPr>
+          <w:sz w:val="24"/>
+          <w:szCs w:val="24"/>
+        </w:rPr>
+        <w:t xml:space="preserve">SSS-001 - O sistema DEVE manter os serviços prestados pela gráfica. </w:t>
+      </w:r>
+      <w:r>
+        <w:rPr>
+          <w:i/>
+          <w:iCs/>
+        </w:rPr>
+        <w:t>(</w:t>
+      </w:r>
+      <w:r>
+        <w:rPr>
+          <w:i/>
+          <w:iCs/>
+          <w:color w:val="4472C4" w:themeColor="accent1"/>
+        </w:rPr>
+        <w:t>Receber solicitação de serviços</w:t>
+      </w:r>
+      <w:r>
+        <w:rPr>
+          <w:i/>
+          <w:iCs/>
+        </w:rPr>
+        <w:t>)</w:t>
+      </w:r>
+    </w:p>
+    <w:p>
+      <w:pPr>
+        <w:pStyle w:val="SemEspaamento"/>
+        <w:rPr>
+          <w:sz w:val="24"/>
+          <w:szCs w:val="24"/>
+        </w:rPr>
+      </w:pPr>
+    </w:p>
+    <w:p>
+      <w:pPr>
+        <w:pStyle w:val="SemEspaamento"/>
+        <w:rPr>
+          <w:i/>
+          <w:iCs/>
+        </w:rPr>
+      </w:pPr>
+      <w:r>
+        <w:rPr>
+          <w:sz w:val="24"/>
+          <w:szCs w:val="24"/>
+        </w:rPr>
+        <w:t xml:space="preserve">SSS-002 - O sistema DEVE gerar uma ordem de serviço para cada serviço aceito pela gráfica </w:t>
+      </w:r>
+      <w:r>
+        <w:rPr>
+          <w:i/>
+          <w:iCs/>
+        </w:rPr>
+        <w:t>(</w:t>
+      </w:r>
+      <w:r>
+        <w:rPr>
+          <w:i/>
+          <w:iCs/>
+          <w:color w:val="4472C4" w:themeColor="accent1"/>
+        </w:rPr>
+        <w:t>Receber solicitação de serviços</w:t>
+      </w:r>
+      <w:r>
+        <w:rPr>
+          <w:i/>
+          <w:iCs/>
+        </w:rPr>
+        <w:t>)</w:t>
+      </w:r>
+    </w:p>
+    <w:p>
+      <w:pPr>
+        <w:pStyle w:val="SemEspaamento"/>
+        <w:rPr>
+          <w:sz w:val="24"/>
+          <w:szCs w:val="24"/>
+        </w:rPr>
+      </w:pPr>
+    </w:p>
+    <w:p>
+      <w:pPr>
+        <w:pStyle w:val="SemEspaamento"/>
+        <w:rPr>
+          <w:sz w:val="24"/>
+          <w:szCs w:val="24"/>
+        </w:rPr>
+      </w:pPr>
+      <w:r>
+        <w:rPr>
+          <w:sz w:val="24"/>
+          <w:szCs w:val="24"/>
+        </w:rPr>
+        <w:t>SSS-003 - O sistema DEVE</w:t>
+      </w:r>
+      <w:r>
+        <w:rPr>
+          <w:sz w:val="24"/>
+          <w:szCs w:val="24"/>
+        </w:rPr>
+        <w:t xml:space="preserve"> armazenar informações dos </w:t>
+      </w:r>
+      <w:r>
+        <w:rPr>
+          <w:sz w:val="24"/>
+          <w:szCs w:val="24"/>
+        </w:rPr>
+        <w:t>serviços</w:t>
+      </w:r>
+      <w:r>
+        <w:rPr>
+          <w:sz w:val="24"/>
+          <w:szCs w:val="24"/>
+        </w:rPr>
+        <w:t xml:space="preserve"> recusados pela gráfica </w:t>
+      </w:r>
+      <w:r>
+        <w:t>(</w:t>
+      </w:r>
+      <w:r>
+        <w:rPr>
+          <w:color w:val="4472C4" w:themeColor="accent1"/>
+        </w:rPr>
+        <w:t>Receber solicitação de serviços</w:t>
+      </w:r>
+      <w:r>
+        <w:t>)</w:t>
+      </w:r>
+    </w:p>
+    <w:p>
+      <w:pPr>
+        <w:pStyle w:val="SemEspaamento"/>
+        <w:rPr>
+          <w:sz w:val="24"/>
+          <w:szCs w:val="24"/>
+        </w:rPr>
+      </w:pPr>
+    </w:p>
+    <w:p>
+      <w:pPr>
+        <w:pStyle w:val="SemEspaamento"/>
+        <w:rPr>
+          <w:i/>
+          <w:iCs/>
+        </w:rPr>
+      </w:pPr>
+      <w:r>
+        <w:rPr>
+          <w:sz w:val="24"/>
+          <w:szCs w:val="24"/>
+        </w:rPr>
+        <w:t xml:space="preserve">SSS-004 - O sistema DEVE permitir a criação de usuários do sistema </w:t>
+      </w:r>
+      <w:r>
+        <w:rPr>
+          <w:i/>
+          <w:iCs/>
+        </w:rPr>
+        <w:t>(</w:t>
+      </w:r>
+      <w:r>
+        <w:rPr>
+          <w:i/>
+          <w:iCs/>
+          <w:color w:val="4472C4" w:themeColor="accent1"/>
+        </w:rPr>
+        <w:t>M</w:t>
+      </w:r>
+      <w:r>
+        <w:rPr>
+          <w:i/>
+          <w:iCs/>
+          <w:color w:val="4472C4" w:themeColor="accent1"/>
+        </w:rPr>
+        <w:t>anter funcionário</w:t>
+      </w:r>
+      <w:r>
+        <w:rPr>
+          <w:i/>
+          <w:iCs/>
+        </w:rPr>
+        <w:t>)</w:t>
+      </w:r>
+    </w:p>
+    <w:p>
+      <w:pPr>
+        <w:pStyle w:val="SemEspaamento"/>
+        <w:rPr>
+          <w:sz w:val="24"/>
+          <w:szCs w:val="24"/>
+        </w:rPr>
+      </w:pPr>
+    </w:p>
+    <w:p>
+      <w:pPr>
+        <w:pStyle w:val="SemEspaamento"/>
+        <w:rPr>
+          <w:sz w:val="24"/>
+          <w:szCs w:val="24"/>
+        </w:rPr>
+      </w:pPr>
+      <w:r>
+        <w:rPr>
+          <w:sz w:val="24"/>
+          <w:szCs w:val="24"/>
+        </w:rPr>
+        <w:t xml:space="preserve">SSS-005 - O sistema DEVE permitir o cancelamento de serviços solicitados </w:t>
+      </w:r>
+      <w:r>
+        <w:rPr>
+          <w:i/>
+          <w:iCs/>
+        </w:rPr>
+        <w:t>(</w:t>
+      </w:r>
+      <w:r>
+        <w:rPr>
+          <w:i/>
+          <w:iCs/>
+          <w:color w:val="4472C4" w:themeColor="accent1"/>
+        </w:rPr>
+        <w:t>Cancelar solicitação</w:t>
+      </w:r>
+      <w:r>
+        <w:rPr>
+          <w:i/>
+          <w:iCs/>
+        </w:rPr>
+        <w:t>)</w:t>
+      </w:r>
+    </w:p>
+    <w:p>
+      <w:pPr>
+        <w:pStyle w:val="SemEspaamento"/>
+        <w:rPr>
+          <w:sz w:val="24"/>
+          <w:szCs w:val="24"/>
+        </w:rPr>
+      </w:pPr>
+    </w:p>
+    <w:p>
+      <w:pPr>
+        <w:pStyle w:val="SemEspaamento"/>
+        <w:rPr>
+          <w:sz w:val="24"/>
+          <w:szCs w:val="24"/>
+        </w:rPr>
+      </w:pPr>
+      <w:r>
+        <w:rPr>
+          <w:sz w:val="24"/>
+          <w:szCs w:val="24"/>
+        </w:rPr>
+        <w:t xml:space="preserve">SSS-006 - O sistema DEVE registrar as ordens de serviços enviadas aos parceiros </w:t>
+      </w:r>
+      <w:r>
+        <w:rPr>
+          <w:i/>
+          <w:iCs/>
+        </w:rPr>
+        <w:t>(</w:t>
+      </w:r>
+      <w:r>
+        <w:rPr>
+          <w:i/>
+          <w:iCs/>
+          <w:color w:val="4472C4" w:themeColor="accent1"/>
+        </w:rPr>
+        <w:t>Solicitar serviço</w:t>
+      </w:r>
+      <w:r>
+        <w:rPr>
+          <w:i/>
+          <w:iCs/>
+        </w:rPr>
+        <w:t>)</w:t>
+      </w:r>
+    </w:p>
+    <w:p>
+      <w:pPr>
+        <w:pStyle w:val="SemEspaamento"/>
+        <w:rPr>
+          <w:sz w:val="24"/>
+          <w:szCs w:val="24"/>
+        </w:rPr>
+      </w:pPr>
+    </w:p>
+    <w:p>
+      <w:pPr>
+        <w:pStyle w:val="SemEspaamento"/>
+      </w:pPr>
+      <w:r>
+        <w:rPr>
+          <w:sz w:val="24"/>
+          <w:szCs w:val="24"/>
+        </w:rPr>
+        <w:t>SSS-00</w:t>
+      </w:r>
+      <w:r>
+        <w:rPr>
+          <w:sz w:val="24"/>
+          <w:szCs w:val="24"/>
+        </w:rPr>
+        <w:t>7</w:t>
+      </w:r>
+      <w:r>
+        <w:rPr>
+          <w:sz w:val="24"/>
+          <w:szCs w:val="24"/>
+        </w:rPr>
+        <w:t xml:space="preserve"> - O sistema DEVE registrar as encomendas recebidas dos parceiros </w:t>
+      </w:r>
+      <w:r>
+        <w:rPr>
+          <w:i/>
+          <w:iCs/>
+        </w:rPr>
+        <w:t>(</w:t>
+      </w:r>
+      <w:r>
+        <w:rPr>
+          <w:i/>
+          <w:iCs/>
+          <w:color w:val="4472C4" w:themeColor="accent1"/>
+        </w:rPr>
+        <w:t>Receber encomenda</w:t>
+      </w:r>
+      <w:r>
+        <w:rPr>
+          <w:i/>
+          <w:iCs/>
+        </w:rPr>
+        <w:t>)</w:t>
+      </w:r>
+    </w:p>
+    <w:p>
+      <w:pPr>
+        <w:pStyle w:val="SemEspaamento"/>
+        <w:rPr>
+          <w:sz w:val="24"/>
+          <w:szCs w:val="24"/>
+        </w:rPr>
+      </w:pPr>
+    </w:p>
+    <w:p>
+      <w:pPr>
+        <w:pStyle w:val="SemEspaamento"/>
+      </w:pPr>
+      <w:r>
+        <w:rPr>
+          <w:sz w:val="24"/>
+          <w:szCs w:val="24"/>
+        </w:rPr>
+        <w:t>SSS-00</w:t>
+      </w:r>
+      <w:r>
+        <w:rPr>
+          <w:sz w:val="24"/>
+          <w:szCs w:val="24"/>
+        </w:rPr>
+        <w:t>8</w:t>
+      </w:r>
+      <w:r>
+        <w:rPr>
+          <w:sz w:val="24"/>
+          <w:szCs w:val="24"/>
+        </w:rPr>
+        <w:t xml:space="preserve"> – O sistema DEVE verificar se o pagamento é </w:t>
+      </w:r>
+      <w:r>
+        <w:rPr>
+          <w:sz w:val="24"/>
+          <w:szCs w:val="24"/>
+        </w:rPr>
+        <w:t xml:space="preserve">suficiente. </w:t>
+      </w:r>
+      <w:r>
+        <w:rPr>
+          <w:i/>
+          <w:iCs/>
+        </w:rPr>
+        <w:t>(</w:t>
+      </w:r>
+      <w:r>
+        <w:rPr>
+          <w:i/>
+          <w:iCs/>
+          <w:color w:val="4472C4" w:themeColor="accent1"/>
+        </w:rPr>
+        <w:t>R</w:t>
+      </w:r>
+      <w:r>
+        <w:rPr>
+          <w:i/>
+          <w:iCs/>
+          <w:color w:val="4472C4" w:themeColor="accent1"/>
+        </w:rPr>
+        <w:t>eceber em dinheiro</w:t>
+      </w:r>
+      <w:r>
+        <w:rPr>
+          <w:i/>
+          <w:iCs/>
+          <w:color w:val="4472C4" w:themeColor="accent1"/>
+        </w:rPr>
+        <w:t xml:space="preserve"> / receber em cartão</w:t>
+      </w:r>
+      <w:r>
+        <w:rPr>
+          <w:i/>
+          <w:iCs/>
+        </w:rPr>
+        <w:t>)</w:t>
+      </w:r>
+    </w:p>
+    <w:p>
+      <w:pPr>
+        <w:pStyle w:val="SemEspaamento"/>
+        <w:rPr>
+          <w:sz w:val="24"/>
+          <w:szCs w:val="24"/>
+        </w:rPr>
+      </w:pPr>
+    </w:p>
+    <w:p>
+      <w:pPr>
+        <w:pStyle w:val="SemEspaamento"/>
+        <w:rPr>
+          <w:i/>
+          <w:iCs/>
+        </w:rPr>
+      </w:pPr>
+      <w:r>
+        <w:rPr>
+          <w:sz w:val="24"/>
+          <w:szCs w:val="24"/>
+        </w:rPr>
+        <w:t>SSS-009 – O sistema DEVE ser capaz de gerar o comprovante da transação</w:t>
+      </w:r>
+      <w:r>
+        <w:rPr>
+          <w:sz w:val="24"/>
+          <w:szCs w:val="24"/>
+        </w:rPr>
+        <w:t xml:space="preserve"> </w:t>
+      </w:r>
+      <w:r>
+        <w:rPr>
+          <w:i/>
+          <w:iCs/>
+        </w:rPr>
+        <w:t>(</w:t>
+      </w:r>
+      <w:r>
+        <w:rPr>
+          <w:i/>
+          <w:iCs/>
+          <w:color w:val="4472C4" w:themeColor="accent1"/>
+        </w:rPr>
+        <w:t>R</w:t>
+      </w:r>
+      <w:r>
+        <w:rPr>
+          <w:i/>
+          <w:iCs/>
+          <w:color w:val="4472C4" w:themeColor="accent1"/>
+        </w:rPr>
+        <w:t>eceber retorno do provedor de cartão</w:t>
+      </w:r>
+      <w:r>
+        <w:rPr>
+          <w:i/>
+          <w:iCs/>
+        </w:rPr>
+        <w:t>)</w:t>
+      </w:r>
+    </w:p>
+    <w:p>
+      <w:pPr>
+        <w:pStyle w:val="SemEspaamento"/>
+        <w:rPr>
+          <w:sz w:val="24"/>
+          <w:szCs w:val="24"/>
+        </w:rPr>
+      </w:pPr>
+    </w:p>
+    <w:p>
+      <w:pPr>
+        <w:pStyle w:val="SemEspaamento"/>
+        <w:rPr>
+          <w:color w:val="4472C4" w:themeColor="accent1"/>
+          <w:sz w:val="24"/>
+          <w:szCs w:val="24"/>
+        </w:rPr>
+      </w:pPr>
+      <w:r>
+        <w:rPr>
+          <w:sz w:val="24"/>
+          <w:szCs w:val="24"/>
+        </w:rPr>
+        <w:t>SSS-0</w:t>
+      </w:r>
+      <w:r>
+        <w:rPr>
+          <w:sz w:val="24"/>
+          <w:szCs w:val="24"/>
+        </w:rPr>
+        <w:t>10</w:t>
+      </w:r>
+      <w:r>
+        <w:rPr>
+          <w:sz w:val="24"/>
+          <w:szCs w:val="24"/>
+        </w:rPr>
+        <w:t xml:space="preserve"> - O sistema DEVE calcular os subtotais de cada serviço contido na ordem de serviço</w:t>
+      </w:r>
+      <w:r>
+        <w:rPr>
+          <w:sz w:val="24"/>
+          <w:szCs w:val="24"/>
+        </w:rPr>
+        <w:t xml:space="preserve"> </w:t>
+      </w:r>
+      <w:r>
+        <w:rPr>
+          <w:i/>
+          <w:iCs/>
+        </w:rPr>
+        <w:t>(</w:t>
+      </w:r>
+      <w:r>
+        <w:rPr>
+          <w:i/>
+          <w:iCs/>
+          <w:color w:val="4472C4" w:themeColor="accent1"/>
+        </w:rPr>
+        <w:t>Receber solicitação de serviços</w:t>
+      </w:r>
+      <w:r>
+        <w:rPr>
+          <w:i/>
+          <w:iCs/>
+        </w:rPr>
+        <w:t>)</w:t>
+      </w:r>
+    </w:p>
+    <w:p>
+      <w:pPr>
+        <w:pStyle w:val="SemEspaamento"/>
+        <w:rPr>
+          <w:sz w:val="24"/>
+          <w:szCs w:val="24"/>
+        </w:rPr>
+      </w:pPr>
+    </w:p>
+    <w:p>
+      <w:pPr>
+        <w:pStyle w:val="SemEspaamento"/>
+      </w:pPr>
+      <w:r>
+        <w:rPr>
+          <w:sz w:val="24"/>
+          <w:szCs w:val="24"/>
+        </w:rPr>
+        <w:t>SSS-0</w:t>
+      </w:r>
+      <w:r>
+        <w:rPr>
+          <w:sz w:val="24"/>
+          <w:szCs w:val="24"/>
+        </w:rPr>
+        <w:t>11</w:t>
+      </w:r>
+      <w:r>
+        <w:rPr>
+          <w:sz w:val="24"/>
+          <w:szCs w:val="24"/>
+        </w:rPr>
+        <w:t xml:space="preserve"> - O sistema DEVE calcular o valor total da ordem de serviço</w:t>
+      </w:r>
+      <w:r>
+        <w:rPr>
+          <w:sz w:val="24"/>
+          <w:szCs w:val="24"/>
+        </w:rPr>
+        <w:t xml:space="preserve"> </w:t>
+      </w:r>
+      <w:r>
+        <w:rPr>
+          <w:i/>
+          <w:iCs/>
+        </w:rPr>
+        <w:t>(</w:t>
+      </w:r>
+      <w:r>
+        <w:rPr>
+          <w:i/>
+          <w:iCs/>
+          <w:color w:val="4472C4" w:themeColor="accent1"/>
+        </w:rPr>
+        <w:t>Receber solicitação de serviços</w:t>
+      </w:r>
+      <w:r>
+        <w:rPr>
+          <w:i/>
+          <w:iCs/>
+        </w:rPr>
+        <w:t>)</w:t>
+      </w:r>
+    </w:p>
+    <w:p>
+      <w:pPr>
+        <w:pStyle w:val="SemEspaamento"/>
+        <w:rPr>
+          <w:sz w:val="24"/>
+          <w:szCs w:val="24"/>
+        </w:rPr>
+      </w:pPr>
+    </w:p>
+    <w:p>
+      <w:pPr>
+        <w:pStyle w:val="SemEspaamento"/>
+      </w:pPr>
+      <w:r>
+        <w:rPr>
+          <w:sz w:val="24"/>
+          <w:szCs w:val="24"/>
+        </w:rPr>
+        <w:t>SSS-0</w:t>
+      </w:r>
+      <w:r>
+        <w:rPr>
+          <w:sz w:val="24"/>
+          <w:szCs w:val="24"/>
+        </w:rPr>
+        <w:t>12</w:t>
+      </w:r>
+      <w:r>
+        <w:rPr>
+          <w:sz w:val="24"/>
+          <w:szCs w:val="24"/>
+        </w:rPr>
+        <w:t xml:space="preserve"> – O sistema DEVE ser capaz de gerar o recibo. </w:t>
+      </w:r>
+      <w:r>
+        <w:rPr>
+          <w:i/>
+          <w:iCs/>
+        </w:rPr>
+        <w:t>(</w:t>
+      </w:r>
+      <w:r>
+        <w:rPr>
+          <w:i/>
+          <w:iCs/>
+          <w:color w:val="4472C4" w:themeColor="accent1"/>
+        </w:rPr>
+        <w:t xml:space="preserve">Receber </w:t>
+      </w:r>
+      <w:r>
+        <w:rPr>
+          <w:i/>
+          <w:iCs/>
+          <w:color w:val="4472C4" w:themeColor="accent1"/>
+        </w:rPr>
+        <w:t>em dinheiro</w:t>
+      </w:r>
+      <w:r>
+        <w:rPr>
+          <w:i/>
+          <w:iCs/>
+          <w:color w:val="4472C4" w:themeColor="accent1"/>
+        </w:rPr>
+        <w:t xml:space="preserve"> / Receber </w:t>
+      </w:r>
+      <w:r>
+        <w:rPr>
+          <w:i/>
+          <w:iCs/>
+          <w:color w:val="4472C4" w:themeColor="accent1"/>
+        </w:rPr>
+        <w:t>retorno do provedor de cartão</w:t>
+      </w:r>
+      <w:r>
+        <w:rPr>
+          <w:i/>
+          <w:iCs/>
+        </w:rPr>
+        <w:t>)</w:t>
+      </w:r>
+    </w:p>
+    <w:p>
+      <w:pPr>
+        <w:pStyle w:val="SemEspaamento"/>
+        <w:rPr>
+          <w:sz w:val="24"/>
+          <w:szCs w:val="24"/>
+        </w:rPr>
+      </w:pPr>
+    </w:p>
+    <w:p>
+      <w:pPr>
+        <w:pStyle w:val="SemEspaamento"/>
+        <w:rPr>
+          <w:sz w:val="24"/>
+          <w:szCs w:val="24"/>
+        </w:rPr>
+      </w:pPr>
+      <w:r>
+        <w:rPr>
+          <w:sz w:val="24"/>
+          <w:szCs w:val="24"/>
+        </w:rPr>
+        <w:t>SSS-0</w:t>
+      </w:r>
+      <w:r>
+        <w:rPr>
+          <w:sz w:val="24"/>
+          <w:szCs w:val="24"/>
+        </w:rPr>
+        <w:t>13</w:t>
+      </w:r>
+      <w:r>
+        <w:rPr>
+          <w:sz w:val="24"/>
+          <w:szCs w:val="24"/>
+        </w:rPr>
+        <w:t xml:space="preserve"> - O sistema DEVE </w:t>
+      </w:r>
+      <w:r>
+        <w:rPr>
+          <w:sz w:val="24"/>
+          <w:szCs w:val="24"/>
+        </w:rPr>
+        <w:t xml:space="preserve">armazenar os pedidos recebidos </w:t>
+      </w:r>
+      <w:r>
+        <w:rPr>
+          <w:i/>
+          <w:iCs/>
+        </w:rPr>
+        <w:t>(</w:t>
+      </w:r>
+      <w:r>
+        <w:rPr>
+          <w:i/>
+          <w:iCs/>
+          <w:color w:val="4472C4" w:themeColor="accent1"/>
+        </w:rPr>
+        <w:t xml:space="preserve">Receber </w:t>
+      </w:r>
+      <w:r>
+        <w:rPr>
+          <w:i/>
+          <w:iCs/>
+          <w:color w:val="4472C4" w:themeColor="accent1"/>
+        </w:rPr>
+        <w:t>pedido</w:t>
+      </w:r>
+      <w:r>
+        <w:rPr>
+          <w:i/>
+          <w:iCs/>
+        </w:rPr>
+        <w:t>)</w:t>
+      </w:r>
+    </w:p>
+    <w:p>
+      <w:pPr>
+        <w:pStyle w:val="SemEspaamento"/>
+        <w:rPr>
+          <w:sz w:val="24"/>
+          <w:szCs w:val="24"/>
+        </w:rPr>
+      </w:pPr>
+    </w:p>
+    <w:p>
+      <w:pPr>
+        <w:pStyle w:val="SemEspaamento"/>
+        <w:rPr>
+          <w:sz w:val="24"/>
+          <w:szCs w:val="24"/>
+        </w:rPr>
+      </w:pPr>
+      <w:r>
+        <w:rPr>
+          <w:sz w:val="24"/>
+          <w:szCs w:val="24"/>
+        </w:rPr>
+        <w:t>SSS-0</w:t>
+      </w:r>
+      <w:r>
+        <w:rPr>
+          <w:sz w:val="24"/>
+          <w:szCs w:val="24"/>
+        </w:rPr>
+        <w:t>14</w:t>
+      </w:r>
+      <w:r>
+        <w:rPr>
+          <w:sz w:val="24"/>
+          <w:szCs w:val="24"/>
+        </w:rPr>
+        <w:t xml:space="preserve"> - O sistema DEVE permitir o controle de quantidade de produtos disponíveis em estoque </w:t>
+      </w:r>
+      <w:r>
+        <w:rPr>
+          <w:i/>
+          <w:iCs/>
+        </w:rPr>
+        <w:t>(</w:t>
+      </w:r>
+      <w:r>
+        <w:rPr>
+          <w:i/>
+          <w:iCs/>
+          <w:color w:val="4472C4" w:themeColor="accent1"/>
+        </w:rPr>
+        <w:t>M</w:t>
+      </w:r>
+      <w:r>
+        <w:rPr>
+          <w:i/>
+          <w:iCs/>
+          <w:color w:val="4472C4" w:themeColor="accent1"/>
+        </w:rPr>
+        <w:t>anter produto pronto</w:t>
+      </w:r>
+      <w:r>
+        <w:rPr>
+          <w:i/>
+          <w:iCs/>
+        </w:rPr>
+        <w:t>)</w:t>
+      </w:r>
+    </w:p>
+    <w:p>
+      <w:pPr>
+        <w:pStyle w:val="SemEspaamento"/>
+        <w:rPr>
+          <w:sz w:val="24"/>
+          <w:szCs w:val="24"/>
+        </w:rPr>
+      </w:pPr>
+    </w:p>
+    <w:p>
+      <w:pPr>
+        <w:pStyle w:val="SemEspaamento"/>
+        <w:rPr>
+          <w:sz w:val="24"/>
+          <w:szCs w:val="24"/>
+        </w:rPr>
+      </w:pPr>
+      <w:r>
+        <w:rPr>
+          <w:sz w:val="24"/>
+          <w:szCs w:val="24"/>
+        </w:rPr>
+        <w:t>SSS-0</w:t>
+      </w:r>
+      <w:r>
+        <w:rPr>
+          <w:sz w:val="24"/>
+          <w:szCs w:val="24"/>
+        </w:rPr>
+        <w:t>15</w:t>
+      </w:r>
+      <w:r>
+        <w:rPr>
+          <w:sz w:val="24"/>
+          <w:szCs w:val="24"/>
+        </w:rPr>
+        <w:t xml:space="preserve"> - O sistema DEVE registrar </w:t>
+      </w:r>
+      <w:r>
+        <w:rPr>
+          <w:sz w:val="24"/>
+          <w:szCs w:val="24"/>
+        </w:rPr>
+        <w:t xml:space="preserve">os pedidos como finalizados após 05 dias </w:t>
+      </w:r>
+      <w:r>
+        <w:rPr>
+          <w:i/>
+          <w:iCs/>
+        </w:rPr>
+        <w:t>(</w:t>
+      </w:r>
+      <w:r>
+        <w:rPr>
+          <w:i/>
+          <w:iCs/>
+          <w:color w:val="4472C4" w:themeColor="accent1"/>
+        </w:rPr>
+        <w:t>Fi</w:t>
+      </w:r>
+      <w:r>
+        <w:rPr>
+          <w:i/>
+          <w:iCs/>
+          <w:color w:val="4472C4" w:themeColor="accent1"/>
+        </w:rPr>
+        <w:t>nalizar pedido</w:t>
+      </w:r>
+      <w:r>
+        <w:rPr>
+          <w:i/>
+          <w:iCs/>
+        </w:rPr>
+        <w:t>)</w:t>
+      </w:r>
+    </w:p>
+    <w:p>
+      <w:pPr>
+        <w:pStyle w:val="SemEspaamento"/>
+        <w:rPr>
+          <w:sz w:val="24"/>
+          <w:szCs w:val="24"/>
+        </w:rPr>
+      </w:pPr>
+    </w:p>
+    <w:p>
+      <w:pPr>
+        <w:pStyle w:val="SemEspaamento"/>
+        <w:rPr>
+          <w:sz w:val="24"/>
+          <w:szCs w:val="24"/>
+        </w:rPr>
+      </w:pPr>
+      <w:r>
+        <w:rPr>
+          <w:sz w:val="24"/>
+          <w:szCs w:val="24"/>
+        </w:rPr>
+        <w:t>SSS-</w:t>
+      </w:r>
+      <w:r>
+        <w:rPr>
+          <w:sz w:val="24"/>
+          <w:szCs w:val="24"/>
+        </w:rPr>
+        <w:t>016</w:t>
+      </w:r>
+      <w:r>
+        <w:rPr>
+          <w:sz w:val="24"/>
+          <w:szCs w:val="24"/>
+        </w:rPr>
+        <w:t xml:space="preserve"> - </w:t>
+      </w:r>
+      <w:r>
+        <w:rPr>
+          <w:sz w:val="24"/>
+          <w:szCs w:val="24"/>
+        </w:rPr>
+        <w:t>O sistema DEVE calcular o valor total do pedido</w:t>
+      </w:r>
+      <w:r>
+        <w:rPr>
+          <w:sz w:val="24"/>
+          <w:szCs w:val="24"/>
+        </w:rPr>
+        <w:t xml:space="preserve"> </w:t>
+      </w:r>
+      <w:r>
+        <w:rPr>
+          <w:i/>
+          <w:iCs/>
+        </w:rPr>
+        <w:t>(</w:t>
+      </w:r>
+      <w:r>
+        <w:rPr>
+          <w:i/>
+          <w:iCs/>
+          <w:color w:val="4472C4" w:themeColor="accent1"/>
+        </w:rPr>
+        <w:t>R</w:t>
+      </w:r>
+      <w:r>
+        <w:rPr>
+          <w:i/>
+          <w:iCs/>
+          <w:color w:val="4472C4" w:themeColor="accent1"/>
+        </w:rPr>
+        <w:t>eceber pedido</w:t>
+      </w:r>
+      <w:r>
+        <w:rPr>
+          <w:i/>
+          <w:iCs/>
+        </w:rPr>
+        <w:t>)</w:t>
+      </w:r>
+    </w:p>
+    <w:p>
+      <w:pPr>
+        <w:pStyle w:val="SemEspaamento"/>
+        <w:rPr>
+          <w:sz w:val="24"/>
+          <w:szCs w:val="24"/>
+        </w:rPr>
+      </w:pPr>
+    </w:p>
+    <w:p>
+      <w:pPr>
+        <w:pStyle w:val="SemEspaamento"/>
+        <w:rPr>
+          <w:sz w:val="24"/>
+          <w:szCs w:val="24"/>
+        </w:rPr>
+      </w:pPr>
+      <w:r>
+        <w:rPr>
+          <w:sz w:val="24"/>
+          <w:szCs w:val="24"/>
+        </w:rPr>
+        <w:t>SSS-</w:t>
+      </w:r>
+      <w:r>
+        <w:rPr>
+          <w:sz w:val="24"/>
+          <w:szCs w:val="24"/>
+        </w:rPr>
+        <w:t>017</w:t>
+      </w:r>
+      <w:r>
+        <w:rPr>
+          <w:sz w:val="24"/>
+          <w:szCs w:val="24"/>
+        </w:rPr>
+        <w:t xml:space="preserve"> - O sistema DEVE calcular os subtotais de cada item do pedido</w:t>
+      </w:r>
+      <w:r>
+        <w:rPr>
+          <w:sz w:val="24"/>
+          <w:szCs w:val="24"/>
+        </w:rPr>
+        <w:t xml:space="preserve"> </w:t>
+      </w:r>
+      <w:r>
+        <w:rPr>
+          <w:sz w:val="24"/>
+          <w:szCs w:val="24"/>
+        </w:rPr>
+        <w:t>(</w:t>
+      </w:r>
+      <w:r>
+        <w:rPr>
+          <w:i/>
+          <w:iCs/>
+          <w:color w:val="4472C4" w:themeColor="accent1"/>
+        </w:rPr>
+        <w:t>R</w:t>
+      </w:r>
+      <w:r>
+        <w:rPr>
+          <w:i/>
+          <w:iCs/>
+          <w:color w:val="4472C4" w:themeColor="accent1"/>
+        </w:rPr>
+        <w:t>eceber pedido</w:t>
+      </w:r>
+      <w:r>
+        <w:rPr>
+          <w:sz w:val="24"/>
+          <w:szCs w:val="24"/>
+        </w:rPr>
+        <w:t>)</w:t>
       </w:r>
     </w:p>
     <w:sectPr>
@@ -807,6 +1594,19 @@
     <w:semiHidden/>
     <w:unhideWhenUsed/>
   </w:style>
+  <w:style w:type="paragraph" w:styleId="SemEspaamento">
+    <w:name w:val="No Spacing"/>
+    <w:uiPriority w:val="1"/>
+    <w:qFormat/>
+    <w:rsid w:val="00E638D7"/>
+    <w:pPr>
+      <w:spacing w:after="0" w:line="240" w:lineRule="auto"/>
+    </w:pPr>
+    <w:rPr>
+      <w:rFonts w:ascii="Arial" w:eastAsia="Arial" w:hAnsi="Arial" w:cs="Arial"/>
+      <w:lang w:eastAsia="pt-BR"/>
+    </w:rPr>
+  </w:style>
 </w:styles>
 </file>
 

--- a/22- Requisitos do Sistema (SSS).docx
+++ b/22- Requisitos do Sistema (SSS).docx
@@ -1150,6 +1150,176 @@
         </w:rPr>
         <w:t>)</w:t>
       </w:r>
+    </w:p>
+    <w:p>
+      <w:pPr>
+        <w:pStyle w:val="SemEspaamento"/>
+        <w:rPr>
+          <w:sz w:val="24"/>
+          <w:szCs w:val="24"/>
+        </w:rPr>
+      </w:pPr>
+      <w:r>
+        <w:rPr>
+          <w:sz w:val="24"/>
+          <w:szCs w:val="24"/>
+        </w:rPr>
+        <w:lastRenderedPageBreak/>
+        <w:t>SSS-018 - O sistema DEVE verificar se o recibo é válido (</w:t>
+      </w:r>
+      <w:r>
+        <w:rPr>
+          <w:i/>
+          <w:iCs/>
+          <w:color w:val="4472C4" w:themeColor="accent1"/>
+        </w:rPr>
+        <w:t>Receber solicitação de saída de produtos</w:t>
+      </w:r>
+      <w:r>
+        <w:rPr>
+          <w:sz w:val="24"/>
+          <w:szCs w:val="24"/>
+        </w:rPr>
+        <w:t>)</w:t>
+      </w:r>
+    </w:p>
+    <w:p>
+      <w:pPr>
+        <w:pStyle w:val="SemEspaamento"/>
+        <w:rPr>
+          <w:sz w:val="24"/>
+          <w:szCs w:val="24"/>
+        </w:rPr>
+      </w:pPr>
+    </w:p>
+    <w:p>
+      <w:pPr>
+        <w:pStyle w:val="SemEspaamento"/>
+        <w:rPr>
+          <w:sz w:val="24"/>
+          <w:szCs w:val="24"/>
+        </w:rPr>
+      </w:pPr>
+      <w:r>
+        <w:rPr>
+          <w:sz w:val="24"/>
+          <w:szCs w:val="24"/>
+        </w:rPr>
+        <w:t xml:space="preserve">SSS-019 O sistema </w:t>
+      </w:r>
+      <w:r>
+        <w:rPr>
+          <w:sz w:val="24"/>
+          <w:szCs w:val="24"/>
+        </w:rPr>
+        <w:t xml:space="preserve">DEVE registrar o nome </w:t>
+      </w:r>
+      <w:r>
+        <w:rPr>
+          <w:sz w:val="24"/>
+          <w:szCs w:val="24"/>
+        </w:rPr>
+        <w:t xml:space="preserve">e o número do CPF </w:t>
+      </w:r>
+      <w:r>
+        <w:rPr>
+          <w:sz w:val="24"/>
+          <w:szCs w:val="24"/>
+        </w:rPr>
+        <w:t>da pessoa que retirou o produto (</w:t>
+      </w:r>
+      <w:r>
+        <w:rPr>
+          <w:i/>
+          <w:iCs/>
+          <w:color w:val="4472C4" w:themeColor="accent1"/>
+        </w:rPr>
+        <w:t>Entregar produto de encomenda</w:t>
+      </w:r>
+      <w:r>
+        <w:rPr>
+          <w:sz w:val="24"/>
+          <w:szCs w:val="24"/>
+        </w:rPr>
+        <w:t>)</w:t>
+      </w:r>
+    </w:p>
+    <w:p>
+      <w:pPr>
+        <w:pStyle w:val="SemEspaamento"/>
+        <w:rPr>
+          <w:sz w:val="24"/>
+          <w:szCs w:val="24"/>
+        </w:rPr>
+      </w:pPr>
+    </w:p>
+    <w:p>
+      <w:pPr>
+        <w:pStyle w:val="SemEspaamento"/>
+        <w:rPr>
+          <w:sz w:val="24"/>
+          <w:szCs w:val="24"/>
+        </w:rPr>
+      </w:pPr>
+      <w:r>
+        <w:rPr>
+          <w:sz w:val="24"/>
+          <w:szCs w:val="24"/>
+        </w:rPr>
+        <w:t xml:space="preserve">SSS-020 - </w:t>
+      </w:r>
+      <w:r>
+        <w:rPr>
+          <w:sz w:val="24"/>
+          <w:szCs w:val="24"/>
+        </w:rPr>
+        <w:t xml:space="preserve">O sistema DEVE registrar os pedidos como finalizados </w:t>
+      </w:r>
+      <w:r>
+        <w:rPr>
+          <w:sz w:val="24"/>
+          <w:szCs w:val="24"/>
+        </w:rPr>
+        <w:t>após a entrega da encomenda para o cliente</w:t>
+      </w:r>
+      <w:r>
+        <w:rPr>
+          <w:sz w:val="24"/>
+          <w:szCs w:val="24"/>
+        </w:rPr>
+        <w:t xml:space="preserve"> </w:t>
+      </w:r>
+      <w:r>
+        <w:rPr>
+          <w:sz w:val="24"/>
+          <w:szCs w:val="24"/>
+        </w:rPr>
+        <w:t>(</w:t>
+      </w:r>
+      <w:r>
+        <w:rPr>
+          <w:i/>
+          <w:iCs/>
+          <w:color w:val="4472C4" w:themeColor="accent1"/>
+        </w:rPr>
+        <w:t>Finalizar pedido</w:t>
+      </w:r>
+      <w:r>
+        <w:rPr>
+          <w:sz w:val="24"/>
+          <w:szCs w:val="24"/>
+        </w:rPr>
+        <w:t>)</w:t>
+      </w:r>
+    </w:p>
+    <w:p>
+      <w:pPr>
+        <w:pStyle w:val="SemEspaamento"/>
+        <w:rPr>
+          <w:sz w:val="24"/>
+          <w:szCs w:val="24"/>
+        </w:rPr>
+      </w:pPr>
     </w:p>
     <w:sectPr>
       <w:pgSz w:w="11906" w:h="16838"/>
